--- a/writing/2023_09_01_Results_draft_1.docx
+++ b/writing/2023_09_01_Results_draft_1.docx
@@ -147,23 +147,103 @@
         <w:t>Mention Lost? Probably not</w:t>
       </w:r>
     </w:p>
-    <w:p/>
-    <w:p>
-      <w:r>
-        <w:t>We saw this relationship: Decrease with length</w:t>
-      </w:r>
-    </w:p>
-    <w:p>
-      <w:r>
-        <w:t xml:space="preserve">Interestingly the </w:t>
-      </w:r>
-      <w:r>
-        <w:t xml:space="preserve">small prawns </w:t>
-      </w:r>
-    </w:p>
-    <w:p>
-      <w:r>
-        <w:t>Here is the stage distribution</w:t>
+    <w:p>
+      <w:pPr>
+        <w:ind w:left="2520"/>
+      </w:pPr>
+    </w:p>
+    <w:p>
+      <w:pPr>
+        <w:ind w:firstLine="720"/>
+      </w:pPr>
+      <w:r>
+        <w:t xml:space="preserve">We found that leaving prawns out of water for 0-120 minutes results in a significant </w:t>
+      </w:r>
+      <w:r>
+        <w:t>number of dead prawns</w:t>
+      </w:r>
+      <w:r>
+        <w:t xml:space="preserve">. </w:t>
+      </w:r>
+      <w:r>
+        <w:t>Prawns left out of water for longer died more than those released quickly (Figure 1). Temperature</w:t>
+      </w:r>
+      <w:r>
+        <w:t xml:space="preserve"> also</w:t>
+      </w:r>
+      <w:r>
+        <w:t xml:space="preserve"> influenced survival;</w:t>
+      </w:r>
+      <w:r>
+        <w:t xml:space="preserve"> individuals that were treated on hot days </w:t>
+      </w:r>
+      <w:r>
+        <w:t xml:space="preserve">died more </w:t>
+      </w:r>
+      <w:r>
+        <w:t>than those treated on cool days</w:t>
+      </w:r>
+      <w:r>
+        <w:t xml:space="preserve"> </w:t>
+      </w:r>
+      <w:r>
+        <w:t>(Figure 2)</w:t>
+      </w:r>
+      <w:r>
+        <w:t xml:space="preserve">. </w:t>
+      </w:r>
+      <w:r>
+        <w:t xml:space="preserve">Surprisingly, short prawns </w:t>
+      </w:r>
+      <w:r>
+        <w:t>surv</w:t>
+      </w:r>
+      <w:r>
+        <w:t xml:space="preserve">ived </w:t>
+      </w:r>
+      <w:r>
+        <w:t>slightly more</w:t>
+      </w:r>
+      <w:r>
+        <w:t xml:space="preserve"> than long prawns</w:t>
+      </w:r>
+      <w:r>
+        <w:t xml:space="preserve"> (Figure 3). </w:t>
+      </w:r>
+      <w:r>
+        <w:t>The difference was most clear in the very small prawns</w:t>
+      </w:r>
+      <w:r>
+        <w:t xml:space="preserve"> </w:t>
+      </w:r>
+      <w:r>
+        <w:t>(&lt;29 mm</w:t>
+      </w:r>
+      <w:r>
+        <w:t>), which were mostly juveniles (Figure 4)</w:t>
+      </w:r>
+      <w:r>
+        <w:t xml:space="preserve">. </w:t>
+      </w:r>
+      <w:r>
+        <w:t xml:space="preserve">For mid-size prawns (29-38 mm), which were primarily males and </w:t>
+      </w:r>
+      <w:proofErr w:type="spellStart"/>
+      <w:r>
+        <w:t>transitionals</w:t>
+      </w:r>
+      <w:proofErr w:type="spellEnd"/>
+      <w:r>
+        <w:t xml:space="preserve">, there were slightly more living prawns than </w:t>
+      </w:r>
+      <w:r>
+        <w:t>dead prawns. The biggest prawns (</w:t>
+      </w:r>
+      <w:r>
+        <w:t>&gt;38</w:t>
+      </w:r>
+      <w:r>
+        <w:t xml:space="preserve"> mm) died the most often; they were transitional and female (Figure 4). </w:t>
       </w:r>
     </w:p>
     <w:p/>
@@ -176,6 +256,132 @@
     <w:p/>
     <w:p>
       <w:pPr>
+        <w:ind w:firstLine="720"/>
+      </w:pPr>
+      <w:r>
+        <w:t xml:space="preserve">To assess whether our estimates of mortality were accurate and not </w:t>
+      </w:r>
+      <w:proofErr w:type="gramStart"/>
+      <w:r>
+        <w:t>right-censored</w:t>
+      </w:r>
+      <w:proofErr w:type="gramEnd"/>
+      <w:r>
+        <w:t xml:space="preserve"> (i.e. whether prawns died due to treatment after the experiment), we </w:t>
+      </w:r>
+      <w:r>
+        <w:t>assessed the surviving prawns for a suite of reflex behaviours</w:t>
+      </w:r>
+      <w:r>
+        <w:t xml:space="preserve">. </w:t>
+      </w:r>
+      <w:r>
+        <w:t>Surviving</w:t>
+      </w:r>
+      <w:r>
+        <w:t xml:space="preserve"> prawns </w:t>
+      </w:r>
+      <w:r>
+        <w:t>retained most of their reflexes (Figure 5),</w:t>
+      </w:r>
+      <w:r>
+        <w:t xml:space="preserve"> indicat</w:t>
+      </w:r>
+      <w:r>
+        <w:t>ing</w:t>
+      </w:r>
+      <w:r>
+        <w:t xml:space="preserve"> </w:t>
+      </w:r>
+      <w:r>
+        <w:t>that the treatment did not severely damage them</w:t>
+      </w:r>
+      <w:r>
+        <w:t xml:space="preserve">. </w:t>
+      </w:r>
+      <w:r>
+        <w:t>Stoner et al. (2009)</w:t>
+      </w:r>
+      <w:r>
+        <w:t xml:space="preserve"> exposed prawns to different types of stress, recorded how many reflexes each prawn had lost</w:t>
+      </w:r>
+      <w:r>
+        <w:t xml:space="preserve"> (impairment score)</w:t>
+      </w:r>
+      <w:r>
+        <w:t xml:space="preserve">, and monitored their survival for a month in a lab setting. They found that impairment score was a good predictor of mortality for that time period and </w:t>
+      </w:r>
+      <w:r>
+        <w:t xml:space="preserve">created a model which </w:t>
+      </w:r>
+      <w:r>
+        <w:t xml:space="preserve">gives the </w:t>
+      </w:r>
+      <w:r>
+        <w:t>probability that a prawn will die within a month</w:t>
+      </w:r>
+      <w:r>
+        <w:t>,</w:t>
+      </w:r>
+      <w:r>
+        <w:t xml:space="preserve"> as a function</w:t>
+      </w:r>
+      <w:r>
+        <w:t xml:space="preserve"> o</w:t>
+      </w:r>
+      <w:r>
+        <w:t>f</w:t>
+      </w:r>
+      <w:r>
+        <w:t xml:space="preserve"> </w:t>
+      </w:r>
+      <w:r>
+        <w:t>its</w:t>
+      </w:r>
+      <w:r>
+        <w:t xml:space="preserve"> impairment score. </w:t>
+      </w:r>
+      <w:r>
+        <w:t>Using this model,</w:t>
+      </w:r>
+      <w:r>
+        <w:t xml:space="preserve"> along with the impairment scores recorded for each tr</w:t>
+      </w:r>
+      <w:r>
+        <w:t>eatment</w:t>
+      </w:r>
+      <w:r>
+        <w:t>, we calculated the number of prawns expected to die within a month after the experiment</w:t>
+      </w:r>
+      <w:r>
+        <w:t xml:space="preserve">, for each treatment (Figure 6).  </w:t>
+      </w:r>
+      <w:r>
+        <w:t>Across treatments, the predict post-experiment mortality</w:t>
+      </w:r>
+      <w:r>
+        <w:t xml:space="preserve"> ranged from x-x%; it was higher for shorter treatments, due to the number of surviving prawns. </w:t>
+      </w:r>
+    </w:p>
+    <w:p>
+      <w:pPr>
+        <w:pStyle w:val="ListParagraph"/>
+        <w:numPr>
+          <w:ilvl w:val="1"/>
+          <w:numId w:val="1"/>
+        </w:numPr>
+      </w:pPr>
+      <w:r>
+        <w:t>Transition Sentence</w:t>
+      </w:r>
+    </w:p>
+    <w:p/>
+    <w:p/>
+    <w:p/>
+    <w:p/>
+    <w:p/>
+    <w:p>
+      <w:pPr>
         <w:pStyle w:val="ListParagraph"/>
         <w:numPr>
           <w:ilvl w:val="0"/>
@@ -183,7 +389,11 @@
         </w:numPr>
       </w:pPr>
       <w:r>
-        <w:t xml:space="preserve">Reflexes </w:t>
+        <w:lastRenderedPageBreak/>
+        <w:t xml:space="preserve">Model </w:t>
+      </w:r>
+      <w:r>
+        <w:t>Selection</w:t>
       </w:r>
     </w:p>
     <w:p>
@@ -195,7 +405,48 @@
         </w:numPr>
       </w:pPr>
       <w:r>
-        <w:t xml:space="preserve">Distributions </w:t>
+        <w:t>Model table</w:t>
+      </w:r>
+    </w:p>
+    <w:p>
+      <w:pPr>
+        <w:pStyle w:val="ListParagraph"/>
+        <w:numPr>
+          <w:ilvl w:val="2"/>
+          <w:numId w:val="1"/>
+        </w:numPr>
+      </w:pPr>
+      <w:r>
+        <w:t xml:space="preserve">No clear winner </w:t>
+      </w:r>
+    </w:p>
+    <w:p>
+      <w:pPr>
+        <w:pStyle w:val="ListParagraph"/>
+        <w:numPr>
+          <w:ilvl w:val="2"/>
+          <w:numId w:val="1"/>
+        </w:numPr>
+      </w:pPr>
+      <w:r>
+        <w:t>Similarities of top five models</w:t>
+      </w:r>
+    </w:p>
+    <w:p>
+      <w:pPr>
+        <w:pStyle w:val="ListParagraph"/>
+        <w:numPr>
+          <w:ilvl w:val="2"/>
+          <w:numId w:val="1"/>
+        </w:numPr>
+      </w:pPr>
+      <w:proofErr w:type="gramStart"/>
+      <w:r>
+        <w:t>So</w:t>
+      </w:r>
+      <w:proofErr w:type="gramEnd"/>
+      <w:r>
+        <w:t xml:space="preserve"> we did model averaging </w:t>
       </w:r>
     </w:p>
     <w:p>
@@ -207,7 +458,10 @@
         </w:numPr>
       </w:pPr>
       <w:r>
-        <w:t>Release mortality</w:t>
+        <w:t xml:space="preserve">Averaging </w:t>
+      </w:r>
+      <w:r>
+        <w:t xml:space="preserve">Table </w:t>
       </w:r>
     </w:p>
     <w:p>
@@ -219,7 +473,199 @@
         </w:numPr>
       </w:pPr>
       <w:r>
-        <w:t>We think we didn’t censor too much because…</w:t>
+        <w:t xml:space="preserve">Almost 0 deviance </w:t>
+      </w:r>
+    </w:p>
+    <w:p>
+      <w:pPr>
+        <w:pStyle w:val="ListParagraph"/>
+        <w:numPr>
+          <w:ilvl w:val="2"/>
+          <w:numId w:val="1"/>
+        </w:numPr>
+      </w:pPr>
+      <w:r>
+        <w:t xml:space="preserve">Accuracy within 1 percent </w:t>
+      </w:r>
+    </w:p>
+    <w:p>
+      <w:pPr>
+        <w:pStyle w:val="ListParagraph"/>
+        <w:numPr>
+          <w:ilvl w:val="3"/>
+          <w:numId w:val="1"/>
+        </w:numPr>
+      </w:pPr>
+      <w:r>
+        <w:t>Idea: count number of datapoints they predict differently for?</w:t>
+      </w:r>
+    </w:p>
+    <w:p>
+      <w:pPr>
+        <w:pStyle w:val="ListParagraph"/>
+        <w:numPr>
+          <w:ilvl w:val="2"/>
+          <w:numId w:val="1"/>
+        </w:numPr>
+      </w:pPr>
+      <w:r>
+        <w:t xml:space="preserve">Similar coefficients </w:t>
+      </w:r>
+    </w:p>
+    <w:p>
+      <w:pPr>
+        <w:pStyle w:val="ListParagraph"/>
+        <w:numPr>
+          <w:ilvl w:val="2"/>
+          <w:numId w:val="1"/>
+        </w:numPr>
+      </w:pPr>
+      <w:r>
+        <w:t xml:space="preserve">Semi-justify only using best model </w:t>
+      </w:r>
+    </w:p>
+    <w:p>
+      <w:pPr>
+        <w:pStyle w:val="ListParagraph"/>
+        <w:numPr>
+          <w:ilvl w:val="2"/>
+          <w:numId w:val="1"/>
+        </w:numPr>
+      </w:pPr>
+      <w:r>
+        <w:t xml:space="preserve">Transition sentence into predictions of best model </w:t>
+      </w:r>
+    </w:p>
+    <w:p>
+      <w:pPr>
+        <w:pStyle w:val="ListParagraph"/>
+        <w:ind w:left="2160"/>
+      </w:pPr>
+    </w:p>
+    <w:p>
+      <w:pPr>
+        <w:ind w:firstLine="360"/>
+      </w:pPr>
+      <w:r>
+        <w:t xml:space="preserve">For the model selection, BIC did not select a single best model but instead scored </w:t>
+      </w:r>
+      <w:r>
+        <w:t>five</w:t>
+      </w:r>
+      <w:r>
+        <w:t xml:space="preserve"> models similarly (Table 2)</w:t>
+      </w:r>
+      <w:r>
+        <w:t xml:space="preserve">. </w:t>
+      </w:r>
+      <w:r>
+        <w:t xml:space="preserve">The </w:t>
+      </w:r>
+      <w:r>
+        <w:t>five</w:t>
+      </w:r>
+      <w:r>
+        <w:t xml:space="preserve"> ‘best’ models all included treatment time and air temperature as main effects and as an interaction</w:t>
+      </w:r>
+      <w:r>
+        <w:t xml:space="preserve">; four of the top five models included length as well. We performed model averaging based on </w:t>
+      </w:r>
+      <m:oMath>
+        <m:r>
+          <w:rPr>
+            <w:rFonts w:ascii="Cambria Math" w:hAnsi="Cambria Math"/>
+          </w:rPr>
+          <m:t>∆</m:t>
+        </m:r>
+      </m:oMath>
+      <w:r>
+        <w:t xml:space="preserve">BIC scores </w:t>
+      </w:r>
+      <w:r>
+        <w:t>and compared the averaged model against the top model (</w:t>
+      </w:r>
+      <m:oMath>
+        <m:r>
+          <w:rPr>
+            <w:rFonts w:ascii="Cambria Math" w:hAnsi="Cambria Math"/>
+          </w:rPr>
+          <m:t>∆</m:t>
+        </m:r>
+      </m:oMath>
+      <w:r>
+        <w:t>BIC</w:t>
+      </w:r>
+      <w:r>
+        <w:t xml:space="preserve">=0) and a model with only main effects </w:t>
+      </w:r>
+      <w:r>
+        <w:t>(Table 3)</w:t>
+      </w:r>
+      <w:r>
+        <w:t xml:space="preserve">. </w:t>
+      </w:r>
+      <w:r>
+        <w:t xml:space="preserve">The </w:t>
+      </w:r>
+      <w:r>
+        <w:t xml:space="preserve">averaged and best </w:t>
+      </w:r>
+      <w:r>
+        <w:t xml:space="preserve">models predict very similarly; the largest deviance between the probability of survival predicted </w:t>
+      </w:r>
+      <w:r>
+        <w:t xml:space="preserve">by the two </w:t>
+      </w:r>
+      <w:r>
+        <w:t>model</w:t>
+      </w:r>
+      <w:r>
+        <w:t xml:space="preserve">s </w:t>
+      </w:r>
+      <w:r>
+        <w:t xml:space="preserve">was </w:t>
+      </w:r>
+      <w:r>
+        <w:t>0.0x%. The main</w:t>
+      </w:r>
+      <w:r>
+        <w:t>-</w:t>
+      </w:r>
+      <w:r>
+        <w:t>effects</w:t>
+      </w:r>
+      <w:r>
+        <w:t>-only</w:t>
+      </w:r>
+      <w:r>
+        <w:t xml:space="preserve"> model also predicted similarly to the averaged model, with a maximum deviance of 5.x% from the averaged model. The accuracy was also very similar for the three models, all </w:t>
+      </w:r>
+      <w:r>
+        <w:t>within 78-80%. The coefficients in all three models were similar. Because the average model and top model predict similarly, we decided to present results based on the latter</w:t>
+      </w:r>
+      <w:r>
+        <w:t xml:space="preserve"> for simplicity</w:t>
+      </w:r>
+      <w:r>
+        <w:t xml:space="preserve">.  </w:t>
+      </w:r>
+    </w:p>
+    <w:p>
+      <w:pPr>
+        <w:pStyle w:val="ListParagraph"/>
+        <w:ind w:left="2160"/>
+      </w:pPr>
+    </w:p>
+    <w:p>
+      <w:pPr>
+        <w:pStyle w:val="ListParagraph"/>
+        <w:numPr>
+          <w:ilvl w:val="0"/>
+          <w:numId w:val="1"/>
+        </w:numPr>
+      </w:pPr>
+      <w:r>
+        <w:t>Model Prediction Results</w:t>
       </w:r>
     </w:p>
     <w:p>
@@ -231,23 +677,49 @@
         </w:numPr>
       </w:pPr>
       <w:r>
-        <w:t>Transition Sentence</w:t>
-      </w:r>
-    </w:p>
-    <w:p/>
-    <w:p>
-      <w:pPr>
-        <w:pStyle w:val="ListParagraph"/>
-        <w:numPr>
-          <w:ilvl w:val="0"/>
-          <w:numId w:val="1"/>
-        </w:numPr>
-      </w:pPr>
-      <w:r>
-        <w:t xml:space="preserve">Model </w:t>
-      </w:r>
-      <w:r>
-        <w:t>Selection</w:t>
+        <w:t xml:space="preserve">Most Important: </w:t>
+      </w:r>
+    </w:p>
+    <w:p>
+      <w:pPr>
+        <w:pStyle w:val="ListParagraph"/>
+        <w:numPr>
+          <w:ilvl w:val="2"/>
+          <w:numId w:val="1"/>
+        </w:numPr>
+      </w:pPr>
+      <w:r>
+        <w:t xml:space="preserve">Treatment time hurts </w:t>
+      </w:r>
+    </w:p>
+    <w:p>
+      <w:pPr>
+        <w:pStyle w:val="ListParagraph"/>
+        <w:numPr>
+          <w:ilvl w:val="2"/>
+          <w:numId w:val="1"/>
+        </w:numPr>
+      </w:pPr>
+      <w:r>
+        <w:t>Temp makes it even worse</w:t>
+      </w:r>
+    </w:p>
+    <w:p>
+      <w:pPr>
+        <w:pStyle w:val="ListParagraph"/>
+        <w:numPr>
+          <w:ilvl w:val="2"/>
+          <w:numId w:val="1"/>
+        </w:numPr>
+      </w:pPr>
+      <w:r>
+        <w:t>Treatment</w:t>
+      </w:r>
+      <w:r>
+        <w:t xml:space="preserve"> temp Figure</w:t>
+      </w:r>
+      <w:r>
+        <w:t xml:space="preserve"> with average points?</w:t>
       </w:r>
     </w:p>
     <w:p>
@@ -259,7 +731,10 @@
         </w:numPr>
       </w:pPr>
       <w:r>
-        <w:t>Model table</w:t>
+        <w:t xml:space="preserve"> </w:t>
+      </w:r>
+      <w:r>
+        <w:t>Secondary:</w:t>
       </w:r>
     </w:p>
     <w:p>
@@ -271,7 +746,7 @@
         </w:numPr>
       </w:pPr>
       <w:r>
-        <w:t xml:space="preserve">No clear winner </w:t>
+        <w:t>Length not so important</w:t>
       </w:r>
     </w:p>
     <w:p>
@@ -283,7 +758,19 @@
         </w:numPr>
       </w:pPr>
       <w:r>
-        <w:t>Similarities of top five models</w:t>
+        <w:t xml:space="preserve">Length Temp interaction inclusion? </w:t>
+      </w:r>
+    </w:p>
+    <w:p>
+      <w:pPr>
+        <w:pStyle w:val="ListParagraph"/>
+        <w:numPr>
+          <w:ilvl w:val="3"/>
+          <w:numId w:val="1"/>
+        </w:numPr>
+      </w:pPr>
+      <w:r>
+        <w:t>Statistically significant but maybe small effect size</w:t>
       </w:r>
     </w:p>
     <w:p>
@@ -294,274 +781,99 @@
           <w:numId w:val="1"/>
         </w:numPr>
       </w:pPr>
+      <w:r>
+        <w:t>9 curves figure</w:t>
+      </w:r>
+    </w:p>
+    <w:p>
+      <w:pPr>
+        <w:pStyle w:val="ListParagraph"/>
+        <w:numPr>
+          <w:ilvl w:val="1"/>
+          <w:numId w:val="1"/>
+        </w:numPr>
+      </w:pPr>
+      <w:r>
+        <w:t xml:space="preserve"> Coefficients after? Modelling table</w:t>
+      </w:r>
+      <w:r>
+        <w:t xml:space="preserve"> – relative unimportance of length</w:t>
+      </w:r>
+    </w:p>
+    <w:p/>
+    <w:p>
+      <w:r>
+        <w:t>Note: Think about legal changes and implementation the whole time</w:t>
+      </w:r>
+    </w:p>
+    <w:p/>
+    <w:p>
+      <w:r>
+        <w:tab/>
+        <w:t>The top model include</w:t>
+      </w:r>
+      <w:r>
+        <w:t xml:space="preserve">d </w:t>
+      </w:r>
+      <w:r>
+        <w:t xml:space="preserve">two interaction terms, treatment time x temperature and temperature x length, and three main effects, treatment time, temperature and length. </w:t>
+      </w:r>
+      <w:r>
+        <w:t>The amount of time prawns spen</w:t>
+      </w:r>
+      <w:r>
+        <w:t>t</w:t>
+      </w:r>
+      <w:r>
+        <w:t xml:space="preserve"> out of water had the biggest effect on prawn survival (Table 3) and the effect increased with temperature (Figure 7). </w:t>
+      </w:r>
+      <w:r>
+        <w:t>The top model predicted longer prawns will die more frequently</w:t>
+      </w:r>
+      <w:r>
+        <w:t xml:space="preserve"> at low temperatures</w:t>
+      </w:r>
+      <w:r>
+        <w:t xml:space="preserve">, however </w:t>
+      </w:r>
+      <w:r>
+        <w:t xml:space="preserve">as temperature increases longer prawns </w:t>
+      </w:r>
+      <w:r>
+        <w:lastRenderedPageBreak/>
+        <w:t>will do better</w:t>
+      </w:r>
+      <w:r>
+        <w:t>.</w:t>
+      </w:r>
+      <w:r>
+        <w:t xml:space="preserve"> The</w:t>
+      </w:r>
+      <w:r>
+        <w:t xml:space="preserve"> effect </w:t>
+      </w:r>
+      <w:r>
+        <w:t>of length and the temperature length interaction are both</w:t>
+      </w:r>
+      <w:r>
+        <w:t xml:space="preserve"> relatively </w:t>
+      </w:r>
       <w:proofErr w:type="gramStart"/>
       <w:r>
-        <w:t>So</w:t>
+        <w:t>small(</w:t>
       </w:r>
       <w:proofErr w:type="gramEnd"/>
       <w:r>
-        <w:t xml:space="preserve"> we did model averaging </w:t>
-      </w:r>
-    </w:p>
-    <w:p>
-      <w:pPr>
-        <w:pStyle w:val="ListParagraph"/>
-        <w:numPr>
-          <w:ilvl w:val="1"/>
-          <w:numId w:val="1"/>
-        </w:numPr>
-      </w:pPr>
-      <w:r>
-        <w:t xml:space="preserve">Averaging </w:t>
-      </w:r>
-      <w:r>
-        <w:t xml:space="preserve">Table </w:t>
-      </w:r>
-    </w:p>
-    <w:p>
-      <w:pPr>
-        <w:pStyle w:val="ListParagraph"/>
-        <w:numPr>
-          <w:ilvl w:val="2"/>
-          <w:numId w:val="1"/>
-        </w:numPr>
-      </w:pPr>
-      <w:r>
-        <w:t xml:space="preserve">Almost 0 deviance </w:t>
-      </w:r>
-    </w:p>
-    <w:p>
-      <w:pPr>
-        <w:pStyle w:val="ListParagraph"/>
-        <w:numPr>
-          <w:ilvl w:val="2"/>
-          <w:numId w:val="1"/>
-        </w:numPr>
-      </w:pPr>
-      <w:r>
-        <w:t xml:space="preserve">Accuracy within 1 percent </w:t>
-      </w:r>
-    </w:p>
-    <w:p>
-      <w:pPr>
-        <w:pStyle w:val="ListParagraph"/>
-        <w:numPr>
-          <w:ilvl w:val="3"/>
-          <w:numId w:val="1"/>
-        </w:numPr>
-      </w:pPr>
-      <w:r>
-        <w:t>Idea: count number of datapoints they predict differently for?</w:t>
-      </w:r>
-    </w:p>
-    <w:p>
-      <w:pPr>
-        <w:pStyle w:val="ListParagraph"/>
-        <w:numPr>
-          <w:ilvl w:val="2"/>
-          <w:numId w:val="1"/>
-        </w:numPr>
-      </w:pPr>
-      <w:r>
-        <w:t xml:space="preserve">Similar coefficients </w:t>
-      </w:r>
-    </w:p>
-    <w:p>
-      <w:pPr>
-        <w:pStyle w:val="ListParagraph"/>
-        <w:numPr>
-          <w:ilvl w:val="2"/>
-          <w:numId w:val="1"/>
-        </w:numPr>
-      </w:pPr>
-      <w:r>
-        <w:t xml:space="preserve">Semi-justify only using best model </w:t>
-      </w:r>
-    </w:p>
-    <w:p>
-      <w:pPr>
-        <w:pStyle w:val="ListParagraph"/>
-        <w:numPr>
-          <w:ilvl w:val="2"/>
-          <w:numId w:val="1"/>
-        </w:numPr>
-      </w:pPr>
-      <w:r>
-        <w:t xml:space="preserve">Transition sentence into predictions of best model </w:t>
-      </w:r>
-    </w:p>
-    <w:p>
-      <w:pPr>
-        <w:pStyle w:val="ListParagraph"/>
-        <w:ind w:left="2160"/>
-      </w:pPr>
-    </w:p>
-    <w:p>
-      <w:pPr>
-        <w:pStyle w:val="ListParagraph"/>
-        <w:numPr>
-          <w:ilvl w:val="0"/>
-          <w:numId w:val="1"/>
-        </w:numPr>
-      </w:pPr>
-      <w:r>
-        <w:t>Model Prediction Results</w:t>
-      </w:r>
-    </w:p>
-    <w:p>
-      <w:pPr>
-        <w:pStyle w:val="ListParagraph"/>
-        <w:numPr>
-          <w:ilvl w:val="1"/>
-          <w:numId w:val="1"/>
-        </w:numPr>
-      </w:pPr>
-      <w:r>
-        <w:t xml:space="preserve">Most Important: </w:t>
-      </w:r>
-    </w:p>
-    <w:p>
-      <w:pPr>
-        <w:pStyle w:val="ListParagraph"/>
-        <w:numPr>
-          <w:ilvl w:val="2"/>
-          <w:numId w:val="1"/>
-        </w:numPr>
-      </w:pPr>
-      <w:r>
-        <w:t xml:space="preserve">Treatment time hurts </w:t>
-      </w:r>
-    </w:p>
-    <w:p>
-      <w:pPr>
-        <w:pStyle w:val="ListParagraph"/>
-        <w:numPr>
-          <w:ilvl w:val="2"/>
-          <w:numId w:val="1"/>
-        </w:numPr>
-      </w:pPr>
-      <w:r>
-        <w:t>Temp makes it even worse</w:t>
-      </w:r>
-    </w:p>
-    <w:p>
-      <w:pPr>
-        <w:pStyle w:val="ListParagraph"/>
-        <w:numPr>
-          <w:ilvl w:val="2"/>
-          <w:numId w:val="1"/>
-        </w:numPr>
-      </w:pPr>
-      <w:r>
-        <w:lastRenderedPageBreak/>
-        <w:t>Treatment</w:t>
-      </w:r>
-      <w:r>
-        <w:t xml:space="preserve"> temp Figure</w:t>
-      </w:r>
-      <w:r>
-        <w:t xml:space="preserve"> with average points?</w:t>
-      </w:r>
-    </w:p>
-    <w:p>
-      <w:pPr>
-        <w:pStyle w:val="ListParagraph"/>
-        <w:numPr>
-          <w:ilvl w:val="1"/>
-          <w:numId w:val="1"/>
-        </w:numPr>
-      </w:pPr>
-      <w:r>
-        <w:t xml:space="preserve"> </w:t>
-      </w:r>
-      <w:r>
-        <w:t>Secondary:</w:t>
-      </w:r>
-    </w:p>
-    <w:p>
-      <w:pPr>
-        <w:pStyle w:val="ListParagraph"/>
-        <w:numPr>
-          <w:ilvl w:val="2"/>
-          <w:numId w:val="1"/>
-        </w:numPr>
-      </w:pPr>
-      <w:r>
-        <w:t>Length not so important</w:t>
-      </w:r>
-    </w:p>
-    <w:p>
-      <w:pPr>
-        <w:pStyle w:val="ListParagraph"/>
-        <w:numPr>
-          <w:ilvl w:val="2"/>
-          <w:numId w:val="1"/>
-        </w:numPr>
-      </w:pPr>
-      <w:r>
-        <w:t xml:space="preserve">Length Temp interaction inclusion? </w:t>
-      </w:r>
-    </w:p>
-    <w:p>
-      <w:pPr>
-        <w:pStyle w:val="ListParagraph"/>
-        <w:numPr>
-          <w:ilvl w:val="3"/>
-          <w:numId w:val="1"/>
-        </w:numPr>
-      </w:pPr>
-      <w:r>
-        <w:t>Statistically significant but maybe small effect size</w:t>
-      </w:r>
-    </w:p>
-    <w:p>
-      <w:pPr>
-        <w:pStyle w:val="ListParagraph"/>
-        <w:numPr>
-          <w:ilvl w:val="2"/>
-          <w:numId w:val="1"/>
-        </w:numPr>
-      </w:pPr>
-      <w:r>
-        <w:t>9 curves figure</w:t>
-      </w:r>
-    </w:p>
-    <w:p>
-      <w:pPr>
-        <w:pStyle w:val="ListParagraph"/>
-        <w:numPr>
-          <w:ilvl w:val="1"/>
-          <w:numId w:val="1"/>
-        </w:numPr>
-      </w:pPr>
-      <w:r>
-        <w:t xml:space="preserve"> Coefficients after? Modelling table</w:t>
-      </w:r>
-      <w:r>
-        <w:t xml:space="preserve"> – relative unimportance of length</w:t>
-      </w:r>
-    </w:p>
-    <w:p/>
-    <w:p>
-      <w:r>
-        <w:t>Note: Think about legal changes and implementation the whole time</w:t>
-      </w:r>
-    </w:p>
-    <w:p/>
-    <w:p/>
-    <w:p>
-      <w:r>
-        <w:t xml:space="preserve">Option 2 </w:t>
-      </w:r>
-    </w:p>
-    <w:p>
-      <w:r>
-        <w:t>Model selection results para</w:t>
-      </w:r>
-    </w:p>
-    <w:p>
-      <w:r>
-        <w:t>Model predictions paragraph</w:t>
+        <w:t>Figure 8).</w:t>
+      </w:r>
+    </w:p>
+    <w:p/>
+    <w:p>
+      <w:r>
+        <w:t>Treatment time had the largest effect size</w:t>
+      </w:r>
+      <w:r>
+        <w:t xml:space="preserve"> after we standardized all three variables, followed by temperature (), and length () (Table 3).  </w:t>
       </w:r>
     </w:p>
     <w:p/>
@@ -581,22 +893,79 @@
         <w:t>Figure 3 &lt;- Length survival</w:t>
       </w:r>
     </w:p>
-    <w:p/>
-    <w:p>
-      <w:r>
-        <w:t xml:space="preserve">Figure 4 &lt;- Reflex </w:t>
+    <w:p>
+      <w:r>
+        <w:t xml:space="preserve">Figure 4 &lt;- </w:t>
+      </w:r>
+      <w:r>
+        <w:t xml:space="preserve">Stage </w:t>
       </w:r>
       <w:proofErr w:type="spellStart"/>
       <w:r>
         <w:t>Dist</w:t>
       </w:r>
       <w:proofErr w:type="spellEnd"/>
-    </w:p>
-    <w:p>
-      <w:r>
-        <w:t>Figure 5 &lt;- predicted release mortality ----Probably discussion</w:t>
-      </w:r>
-    </w:p>
+      <w:r>
+        <w:t xml:space="preserve">? </w:t>
+      </w:r>
+    </w:p>
+    <w:p/>
+    <w:p>
+      <w:r>
+        <w:t xml:space="preserve">Figure 5 &lt;- </w:t>
+      </w:r>
+      <w:r>
+        <w:t xml:space="preserve">Reflex </w:t>
+      </w:r>
+      <w:proofErr w:type="spellStart"/>
+      <w:r>
+        <w:t>Dist</w:t>
+      </w:r>
+      <w:proofErr w:type="spellEnd"/>
+    </w:p>
+    <w:p>
+      <w:r>
+        <w:t xml:space="preserve">Figure 6 &lt;- </w:t>
+      </w:r>
+      <w:r>
+        <w:t>predicted release mortality ---- discussio</w:t>
+      </w:r>
+      <w:r>
+        <w:t>n?</w:t>
+      </w:r>
+    </w:p>
+    <w:p/>
+    <w:p>
+      <w:r>
+        <w:t>Table 2 &lt;- BIC Table</w:t>
+      </w:r>
+    </w:p>
+    <w:p>
+      <w:r>
+        <w:t>Table 3 &lt;- Model Comparison table</w:t>
+      </w:r>
+    </w:p>
+    <w:p/>
+    <w:p>
+      <w:r>
+        <w:t xml:space="preserve">Figure 7&lt;- Survival curves </w:t>
+      </w:r>
+      <w:r>
+        <w:t xml:space="preserve">by temperature </w:t>
+      </w:r>
+      <w:r>
+        <w:t xml:space="preserve">with </w:t>
+      </w:r>
+      <w:r>
+        <w:t>temperature-binned survival average points.</w:t>
+      </w:r>
+    </w:p>
+    <w:p>
+      <w:r>
+        <w:t>Figure 8&lt;- Survival 9 curves, showing relative influence of length and temperature</w:t>
+      </w:r>
+    </w:p>
+    <w:p/>
     <w:p/>
     <w:p/>
     <w:p/>
@@ -1164,6 +1533,16 @@
       <w:contextualSpacing/>
     </w:pPr>
   </w:style>
+  <w:style w:type="character" w:styleId="PlaceholderText">
+    <w:name w:val="Placeholder Text"/>
+    <w:basedOn w:val="DefaultParagraphFont"/>
+    <w:uiPriority w:val="99"/>
+    <w:semiHidden/>
+    <w:rsid w:val="007B195F"/>
+    <w:rPr>
+      <w:color w:val="808080"/>
+    </w:rPr>
+  </w:style>
 </w:styles>
 </file>
 

--- a/writing/2023_09_01_Results_draft_1.docx
+++ b/writing/2023_09_01_Results_draft_1.docx
@@ -4,34 +4,248 @@
   <w:body>
     <w:p>
       <w:pPr>
-        <w:rPr>
-          <w:u w:val="single"/>
-        </w:rPr>
-      </w:pPr>
-      <w:r>
-        <w:rPr>
-          <w:u w:val="single"/>
-        </w:rPr>
-        <w:t>Results</w:t>
-      </w:r>
-    </w:p>
-    <w:p>
-      <w:pPr>
-        <w:rPr>
-          <w:u w:val="single"/>
-        </w:rPr>
-      </w:pPr>
-    </w:p>
-    <w:p>
-      <w:pPr>
-        <w:pStyle w:val="ListParagraph"/>
-        <w:numPr>
-          <w:ilvl w:val="0"/>
-          <w:numId w:val="1"/>
-        </w:numPr>
-      </w:pPr>
-      <w:r>
-        <w:t>Survival</w:t>
+        <w:ind w:firstLine="720"/>
+      </w:pPr>
+      <w:r>
+        <w:t xml:space="preserve">In total, x/4598 prawns died; most of them in the longer treatment groups </w:t>
+      </w:r>
+      <w:r>
+        <w:t>(Figure 1)</w:t>
+      </w:r>
+      <w:r>
+        <w:t xml:space="preserve">. </w:t>
+      </w:r>
+      <w:r>
+        <w:t>Prawns left out of water for longer died more than those released quickly (Figure 1). Temperature</w:t>
+      </w:r>
+      <w:r>
+        <w:t xml:space="preserve"> also</w:t>
+      </w:r>
+      <w:r>
+        <w:t xml:space="preserve"> influenced survival;</w:t>
+      </w:r>
+      <w:r>
+        <w:t xml:space="preserve"> individuals that were treated on hot days </w:t>
+      </w:r>
+      <w:r>
+        <w:t xml:space="preserve">died more </w:t>
+      </w:r>
+      <w:r>
+        <w:t>than those treated on cool days</w:t>
+      </w:r>
+      <w:r>
+        <w:t xml:space="preserve"> </w:t>
+      </w:r>
+      <w:r>
+        <w:t>(Figure 2)</w:t>
+      </w:r>
+      <w:r>
+        <w:t xml:space="preserve">. </w:t>
+      </w:r>
+      <w:r>
+        <w:t xml:space="preserve">Surprisingly, short prawns </w:t>
+      </w:r>
+      <w:r>
+        <w:t>surv</w:t>
+      </w:r>
+      <w:r>
+        <w:t xml:space="preserve">ived </w:t>
+      </w:r>
+      <w:r>
+        <w:t>slightly more</w:t>
+      </w:r>
+      <w:r>
+        <w:t xml:space="preserve"> than long prawns</w:t>
+      </w:r>
+      <w:r>
+        <w:t xml:space="preserve"> (Figure 3). </w:t>
+      </w:r>
+      <w:r>
+        <w:t>The difference was most clear in the very small prawns</w:t>
+      </w:r>
+      <w:r>
+        <w:t xml:space="preserve"> (&lt;29 mm), which were mostly juveniles (Figure 4)</w:t>
+      </w:r>
+      <w:r>
+        <w:t xml:space="preserve">. </w:t>
+      </w:r>
+      <w:r>
+        <w:t xml:space="preserve">For mid-size prawns (29-38 mm), which were primarily males and </w:t>
+      </w:r>
+      <w:proofErr w:type="spellStart"/>
+      <w:r>
+        <w:t>transitionals</w:t>
+      </w:r>
+      <w:proofErr w:type="spellEnd"/>
+      <w:r>
+        <w:t xml:space="preserve">, there were slightly more living prawns than </w:t>
+      </w:r>
+      <w:r>
+        <w:t>dead prawns. The biggest prawns (</w:t>
+      </w:r>
+      <w:r>
+        <w:t>&gt;38</w:t>
+      </w:r>
+      <w:r>
+        <w:t xml:space="preserve"> mm) died the most often; they were transitional and female (Figure 4). </w:t>
+      </w:r>
+    </w:p>
+    <w:p>
+      <w:pPr>
+        <w:ind w:firstLine="720"/>
+      </w:pPr>
+    </w:p>
+    <w:p>
+      <w:pPr>
+        <w:ind w:firstLine="720"/>
+      </w:pPr>
+    </w:p>
+    <w:p>
+      <w:pPr>
+        <w:ind w:firstLine="720"/>
+      </w:pPr>
+      <w:r>
+        <w:t>Leaving prawns out of water for 0-120 minutes resulted in a significant number of dead prawns (Figure 1).</w:t>
+      </w:r>
+    </w:p>
+    <w:p>
+      <w:pPr>
+        <w:ind w:firstLine="720"/>
+      </w:pPr>
+    </w:p>
+    <w:p>
+      <w:pPr>
+        <w:ind w:firstLine="720"/>
+      </w:pPr>
+    </w:p>
+    <w:p>
+      <w:pPr>
+        <w:ind w:firstLine="720"/>
+      </w:pPr>
+    </w:p>
+    <w:p>
+      <w:pPr>
+        <w:ind w:firstLine="720"/>
+      </w:pPr>
+    </w:p>
+    <w:p>
+      <w:pPr>
+        <w:ind w:firstLine="720"/>
+      </w:pPr>
+    </w:p>
+    <w:p>
+      <w:pPr>
+        <w:ind w:firstLine="720"/>
+      </w:pPr>
+      <w:r>
+        <w:t>To assess wheth</w:t>
+      </w:r>
+      <w:r>
+        <w:softHyphen/>
+      </w:r>
+      <w:r>
+        <w:t xml:space="preserve">er our estimates of mortality were accurate and not </w:t>
+      </w:r>
+      <w:proofErr w:type="gramStart"/>
+      <w:r>
+        <w:t>right-censored</w:t>
+      </w:r>
+      <w:proofErr w:type="gramEnd"/>
+      <w:r>
+        <w:t xml:space="preserve"> (i.e. whether prawns died due to treatment after the experiment), we </w:t>
+      </w:r>
+      <w:r>
+        <w:t>assessed the surviving prawns for a suite of reflex behaviours</w:t>
+      </w:r>
+      <w:r>
+        <w:t xml:space="preserve">. </w:t>
+      </w:r>
+      <w:r>
+        <w:t>Surviving</w:t>
+      </w:r>
+      <w:r>
+        <w:t xml:space="preserve"> prawns </w:t>
+      </w:r>
+      <w:r>
+        <w:t>retained most of their reflexes (Figure 5),</w:t>
+      </w:r>
+      <w:r>
+        <w:t xml:space="preserve"> indicat</w:t>
+      </w:r>
+      <w:r>
+        <w:t>ing</w:t>
+      </w:r>
+      <w:r>
+        <w:t xml:space="preserve"> </w:t>
+      </w:r>
+      <w:r>
+        <w:t>that the treatment did not severely damage them</w:t>
+      </w:r>
+      <w:r>
+        <w:t xml:space="preserve">. </w:t>
+      </w:r>
+      <w:r>
+        <w:t>Stoner et al. (2009)</w:t>
+      </w:r>
+      <w:r>
+        <w:t xml:space="preserve"> exposed prawns to different types of stress, recorded how many reflexes each prawn had lost</w:t>
+      </w:r>
+      <w:r>
+        <w:t xml:space="preserve"> (impairment score)</w:t>
+      </w:r>
+      <w:r>
+        <w:t xml:space="preserve">, and monitored their survival for a month in a lab setting. They found that impairment score was a good predictor of mortality for that time period and </w:t>
+      </w:r>
+      <w:r>
+        <w:t xml:space="preserve">created a model which </w:t>
+      </w:r>
+      <w:r>
+        <w:t xml:space="preserve">gives the </w:t>
+      </w:r>
+      <w:r>
+        <w:t>probability that a prawn will die within a month</w:t>
+      </w:r>
+      <w:r>
+        <w:t>,</w:t>
+      </w:r>
+      <w:r>
+        <w:t xml:space="preserve"> as a function</w:t>
+      </w:r>
+      <w:r>
+        <w:t xml:space="preserve"> o</w:t>
+      </w:r>
+      <w:r>
+        <w:t>f</w:t>
+      </w:r>
+      <w:r>
+        <w:t xml:space="preserve"> </w:t>
+      </w:r>
+      <w:r>
+        <w:t>its</w:t>
+      </w:r>
+      <w:r>
+        <w:t xml:space="preserve"> impairment score. </w:t>
+      </w:r>
+      <w:r>
+        <w:t>Using this model,</w:t>
+      </w:r>
+      <w:r>
+        <w:t xml:space="preserve"> along with the impairment scores recorded for each tr</w:t>
+      </w:r>
+      <w:r>
+        <w:t>eatment</w:t>
+      </w:r>
+      <w:r>
+        <w:t>, we calculated the number of prawns expected to die within a month after the experiment</w:t>
+      </w:r>
+      <w:r>
+        <w:t xml:space="preserve">, for each treatment (Figure 6).  </w:t>
+      </w:r>
+      <w:r>
+        <w:t>Across treatments, the predict post-experiment mortality</w:t>
+      </w:r>
+      <w:r>
+        <w:t xml:space="preserve"> ranged from x-x%; it was higher for shorter treatments, due to the number of surviving prawns. </w:t>
       </w:r>
     </w:p>
     <w:p>
@@ -43,505 +257,10 @@
         </w:numPr>
       </w:pPr>
       <w:r>
-        <w:t xml:space="preserve">Treatment </w:t>
-      </w:r>
-    </w:p>
-    <w:p>
-      <w:pPr>
-        <w:pStyle w:val="ListParagraph"/>
-        <w:numPr>
-          <w:ilvl w:val="2"/>
-          <w:numId w:val="1"/>
-        </w:numPr>
-      </w:pPr>
-      <w:r>
-        <w:t>Decrease with treatment</w:t>
-      </w:r>
-    </w:p>
-    <w:p>
-      <w:pPr>
-        <w:pStyle w:val="ListParagraph"/>
-        <w:numPr>
-          <w:ilvl w:val="1"/>
-          <w:numId w:val="1"/>
-        </w:numPr>
-      </w:pPr>
-      <w:r>
-        <w:t xml:space="preserve">Temperature </w:t>
-      </w:r>
-    </w:p>
-    <w:p>
-      <w:pPr>
-        <w:pStyle w:val="ListParagraph"/>
-        <w:numPr>
-          <w:ilvl w:val="2"/>
-          <w:numId w:val="1"/>
-        </w:numPr>
-      </w:pPr>
-      <w:r>
-        <w:t xml:space="preserve">Decrease with temperature </w:t>
-      </w:r>
-    </w:p>
-    <w:p>
-      <w:pPr>
-        <w:pStyle w:val="ListParagraph"/>
-        <w:numPr>
-          <w:ilvl w:val="1"/>
-          <w:numId w:val="1"/>
-        </w:numPr>
-      </w:pPr>
-      <w:r>
-        <w:t xml:space="preserve">Length </w:t>
-      </w:r>
-    </w:p>
-    <w:p>
-      <w:pPr>
-        <w:pStyle w:val="ListParagraph"/>
-        <w:numPr>
-          <w:ilvl w:val="2"/>
-          <w:numId w:val="1"/>
-        </w:numPr>
-      </w:pPr>
-      <w:r>
-        <w:t xml:space="preserve">Decrease with Length </w:t>
-      </w:r>
-    </w:p>
-    <w:p>
-      <w:pPr>
-        <w:pStyle w:val="ListParagraph"/>
-        <w:numPr>
-          <w:ilvl w:val="2"/>
-          <w:numId w:val="1"/>
-        </w:numPr>
-      </w:pPr>
-      <w:r>
-        <w:t xml:space="preserve">Interesting? </w:t>
-      </w:r>
-    </w:p>
-    <w:p>
-      <w:pPr>
-        <w:pStyle w:val="ListParagraph"/>
-        <w:numPr>
-          <w:ilvl w:val="3"/>
-          <w:numId w:val="1"/>
-        </w:numPr>
-      </w:pPr>
-      <w:r>
-        <w:t xml:space="preserve">Data reasons to doubt </w:t>
-      </w:r>
-      <w:proofErr w:type="gramStart"/>
-      <w:r>
-        <w:t>this?</w:t>
-      </w:r>
-      <w:proofErr w:type="gramEnd"/>
-    </w:p>
-    <w:p>
-      <w:pPr>
-        <w:pStyle w:val="ListParagraph"/>
-        <w:numPr>
-          <w:ilvl w:val="3"/>
-          <w:numId w:val="1"/>
-        </w:numPr>
-      </w:pPr>
-      <w:r>
-        <w:t>Mention Lost? Probably not</w:t>
-      </w:r>
-    </w:p>
-    <w:p>
-      <w:pPr>
-        <w:ind w:left="2520"/>
-      </w:pPr>
-    </w:p>
-    <w:p>
-      <w:pPr>
-        <w:ind w:firstLine="720"/>
-      </w:pPr>
-      <w:r>
-        <w:t xml:space="preserve">We found that leaving prawns out of water for 0-120 minutes results in a significant </w:t>
-      </w:r>
-      <w:r>
-        <w:t>number of dead prawns</w:t>
-      </w:r>
-      <w:r>
-        <w:t xml:space="preserve">. </w:t>
-      </w:r>
-      <w:r>
-        <w:t>Prawns left out of water for longer died more than those released quickly (Figure 1). Temperature</w:t>
-      </w:r>
-      <w:r>
-        <w:t xml:space="preserve"> also</w:t>
-      </w:r>
-      <w:r>
-        <w:t xml:space="preserve"> influenced survival;</w:t>
-      </w:r>
-      <w:r>
-        <w:t xml:space="preserve"> individuals that were treated on hot days </w:t>
-      </w:r>
-      <w:r>
-        <w:t xml:space="preserve">died more </w:t>
-      </w:r>
-      <w:r>
-        <w:t>than those treated on cool days</w:t>
-      </w:r>
-      <w:r>
-        <w:t xml:space="preserve"> </w:t>
-      </w:r>
-      <w:r>
-        <w:t>(Figure 2)</w:t>
-      </w:r>
-      <w:r>
-        <w:t xml:space="preserve">. </w:t>
-      </w:r>
-      <w:r>
-        <w:t xml:space="preserve">Surprisingly, short prawns </w:t>
-      </w:r>
-      <w:r>
-        <w:t>surv</w:t>
-      </w:r>
-      <w:r>
-        <w:t xml:space="preserve">ived </w:t>
-      </w:r>
-      <w:r>
-        <w:t>slightly more</w:t>
-      </w:r>
-      <w:r>
-        <w:t xml:space="preserve"> than long prawns</w:t>
-      </w:r>
-      <w:r>
-        <w:t xml:space="preserve"> (Figure 3). </w:t>
-      </w:r>
-      <w:r>
-        <w:t>The difference was most clear in the very small prawns</w:t>
-      </w:r>
-      <w:r>
-        <w:t xml:space="preserve"> </w:t>
-      </w:r>
-      <w:r>
-        <w:t>(&lt;29 mm</w:t>
-      </w:r>
-      <w:r>
-        <w:t>), which were mostly juveniles (Figure 4)</w:t>
-      </w:r>
-      <w:r>
-        <w:t xml:space="preserve">. </w:t>
-      </w:r>
-      <w:r>
-        <w:t xml:space="preserve">For mid-size prawns (29-38 mm), which were primarily males and </w:t>
-      </w:r>
-      <w:proofErr w:type="spellStart"/>
-      <w:r>
-        <w:t>transitionals</w:t>
-      </w:r>
-      <w:proofErr w:type="spellEnd"/>
-      <w:r>
-        <w:t xml:space="preserve">, there were slightly more living prawns than </w:t>
-      </w:r>
-      <w:r>
-        <w:t>dead prawns. The biggest prawns (</w:t>
-      </w:r>
-      <w:r>
-        <w:t>&gt;38</w:t>
-      </w:r>
-      <w:r>
-        <w:t xml:space="preserve"> mm) died the most often; they were transitional and female (Figure 4). </w:t>
-      </w:r>
-    </w:p>
-    <w:p/>
-    <w:p/>
-    <w:p>
-      <w:r>
-        <w:t xml:space="preserve">Think about: Time of year? </w:t>
-      </w:r>
-    </w:p>
-    <w:p/>
-    <w:p>
-      <w:pPr>
-        <w:ind w:firstLine="720"/>
-      </w:pPr>
-      <w:r>
-        <w:t xml:space="preserve">To assess whether our estimates of mortality were accurate and not </w:t>
-      </w:r>
-      <w:proofErr w:type="gramStart"/>
-      <w:r>
-        <w:t>right-censored</w:t>
-      </w:r>
-      <w:proofErr w:type="gramEnd"/>
-      <w:r>
-        <w:t xml:space="preserve"> (i.e. whether prawns died due to treatment after the experiment), we </w:t>
-      </w:r>
-      <w:r>
-        <w:t>assessed the surviving prawns for a suite of reflex behaviours</w:t>
-      </w:r>
-      <w:r>
-        <w:t xml:space="preserve">. </w:t>
-      </w:r>
-      <w:r>
-        <w:t>Surviving</w:t>
-      </w:r>
-      <w:r>
-        <w:t xml:space="preserve"> prawns </w:t>
-      </w:r>
-      <w:r>
-        <w:t>retained most of their reflexes (Figure 5),</w:t>
-      </w:r>
-      <w:r>
-        <w:t xml:space="preserve"> indicat</w:t>
-      </w:r>
-      <w:r>
-        <w:t>ing</w:t>
-      </w:r>
-      <w:r>
-        <w:t xml:space="preserve"> </w:t>
-      </w:r>
-      <w:r>
-        <w:t>that the treatment did not severely damage them</w:t>
-      </w:r>
-      <w:r>
-        <w:t xml:space="preserve">. </w:t>
-      </w:r>
-      <w:r>
-        <w:t>Stoner et al. (2009)</w:t>
-      </w:r>
-      <w:r>
-        <w:t xml:space="preserve"> exposed prawns to different types of stress, recorded how many reflexes each prawn had lost</w:t>
-      </w:r>
-      <w:r>
-        <w:t xml:space="preserve"> (impairment score)</w:t>
-      </w:r>
-      <w:r>
-        <w:t xml:space="preserve">, and monitored their survival for a month in a lab setting. They found that impairment score was a good predictor of mortality for that time period and </w:t>
-      </w:r>
-      <w:r>
-        <w:t xml:space="preserve">created a model which </w:t>
-      </w:r>
-      <w:r>
-        <w:t xml:space="preserve">gives the </w:t>
-      </w:r>
-      <w:r>
-        <w:t>probability that a prawn will die within a month</w:t>
-      </w:r>
-      <w:r>
-        <w:t>,</w:t>
-      </w:r>
-      <w:r>
-        <w:t xml:space="preserve"> as a function</w:t>
-      </w:r>
-      <w:r>
-        <w:t xml:space="preserve"> o</w:t>
-      </w:r>
-      <w:r>
-        <w:t>f</w:t>
-      </w:r>
-      <w:r>
-        <w:t xml:space="preserve"> </w:t>
-      </w:r>
-      <w:r>
-        <w:t>its</w:t>
-      </w:r>
-      <w:r>
-        <w:t xml:space="preserve"> impairment score. </w:t>
-      </w:r>
-      <w:r>
-        <w:t>Using this model,</w:t>
-      </w:r>
-      <w:r>
-        <w:t xml:space="preserve"> along with the impairment scores recorded for each tr</w:t>
-      </w:r>
-      <w:r>
-        <w:t>eatment</w:t>
-      </w:r>
-      <w:r>
-        <w:t>, we calculated the number of prawns expected to die within a month after the experiment</w:t>
-      </w:r>
-      <w:r>
-        <w:t xml:space="preserve">, for each treatment (Figure 6).  </w:t>
-      </w:r>
-      <w:r>
-        <w:t>Across treatments, the predict post-experiment mortality</w:t>
-      </w:r>
-      <w:r>
-        <w:t xml:space="preserve"> ranged from x-x%; it was higher for shorter treatments, due to the number of surviving prawns. </w:t>
-      </w:r>
-    </w:p>
-    <w:p>
-      <w:pPr>
-        <w:pStyle w:val="ListParagraph"/>
-        <w:numPr>
-          <w:ilvl w:val="1"/>
-          <w:numId w:val="1"/>
-        </w:numPr>
-      </w:pPr>
-      <w:r>
         <w:t>Transition Sentence</w:t>
       </w:r>
     </w:p>
     <w:p/>
-    <w:p/>
-    <w:p/>
-    <w:p/>
-    <w:p/>
-    <w:p>
-      <w:pPr>
-        <w:pStyle w:val="ListParagraph"/>
-        <w:numPr>
-          <w:ilvl w:val="0"/>
-          <w:numId w:val="1"/>
-        </w:numPr>
-      </w:pPr>
-      <w:r>
-        <w:lastRenderedPageBreak/>
-        <w:t xml:space="preserve">Model </w:t>
-      </w:r>
-      <w:r>
-        <w:t>Selection</w:t>
-      </w:r>
-    </w:p>
-    <w:p>
-      <w:pPr>
-        <w:pStyle w:val="ListParagraph"/>
-        <w:numPr>
-          <w:ilvl w:val="1"/>
-          <w:numId w:val="1"/>
-        </w:numPr>
-      </w:pPr>
-      <w:r>
-        <w:t>Model table</w:t>
-      </w:r>
-    </w:p>
-    <w:p>
-      <w:pPr>
-        <w:pStyle w:val="ListParagraph"/>
-        <w:numPr>
-          <w:ilvl w:val="2"/>
-          <w:numId w:val="1"/>
-        </w:numPr>
-      </w:pPr>
-      <w:r>
-        <w:t xml:space="preserve">No clear winner </w:t>
-      </w:r>
-    </w:p>
-    <w:p>
-      <w:pPr>
-        <w:pStyle w:val="ListParagraph"/>
-        <w:numPr>
-          <w:ilvl w:val="2"/>
-          <w:numId w:val="1"/>
-        </w:numPr>
-      </w:pPr>
-      <w:r>
-        <w:t>Similarities of top five models</w:t>
-      </w:r>
-    </w:p>
-    <w:p>
-      <w:pPr>
-        <w:pStyle w:val="ListParagraph"/>
-        <w:numPr>
-          <w:ilvl w:val="2"/>
-          <w:numId w:val="1"/>
-        </w:numPr>
-      </w:pPr>
-      <w:proofErr w:type="gramStart"/>
-      <w:r>
-        <w:t>So</w:t>
-      </w:r>
-      <w:proofErr w:type="gramEnd"/>
-      <w:r>
-        <w:t xml:space="preserve"> we did model averaging </w:t>
-      </w:r>
-    </w:p>
-    <w:p>
-      <w:pPr>
-        <w:pStyle w:val="ListParagraph"/>
-        <w:numPr>
-          <w:ilvl w:val="1"/>
-          <w:numId w:val="1"/>
-        </w:numPr>
-      </w:pPr>
-      <w:r>
-        <w:t xml:space="preserve">Averaging </w:t>
-      </w:r>
-      <w:r>
-        <w:t xml:space="preserve">Table </w:t>
-      </w:r>
-    </w:p>
-    <w:p>
-      <w:pPr>
-        <w:pStyle w:val="ListParagraph"/>
-        <w:numPr>
-          <w:ilvl w:val="2"/>
-          <w:numId w:val="1"/>
-        </w:numPr>
-      </w:pPr>
-      <w:r>
-        <w:t xml:space="preserve">Almost 0 deviance </w:t>
-      </w:r>
-    </w:p>
-    <w:p>
-      <w:pPr>
-        <w:pStyle w:val="ListParagraph"/>
-        <w:numPr>
-          <w:ilvl w:val="2"/>
-          <w:numId w:val="1"/>
-        </w:numPr>
-      </w:pPr>
-      <w:r>
-        <w:t xml:space="preserve">Accuracy within 1 percent </w:t>
-      </w:r>
-    </w:p>
-    <w:p>
-      <w:pPr>
-        <w:pStyle w:val="ListParagraph"/>
-        <w:numPr>
-          <w:ilvl w:val="3"/>
-          <w:numId w:val="1"/>
-        </w:numPr>
-      </w:pPr>
-      <w:r>
-        <w:t>Idea: count number of datapoints they predict differently for?</w:t>
-      </w:r>
-    </w:p>
-    <w:p>
-      <w:pPr>
-        <w:pStyle w:val="ListParagraph"/>
-        <w:numPr>
-          <w:ilvl w:val="2"/>
-          <w:numId w:val="1"/>
-        </w:numPr>
-      </w:pPr>
-      <w:r>
-        <w:t xml:space="preserve">Similar coefficients </w:t>
-      </w:r>
-    </w:p>
-    <w:p>
-      <w:pPr>
-        <w:pStyle w:val="ListParagraph"/>
-        <w:numPr>
-          <w:ilvl w:val="2"/>
-          <w:numId w:val="1"/>
-        </w:numPr>
-      </w:pPr>
-      <w:r>
-        <w:t xml:space="preserve">Semi-justify only using best model </w:t>
-      </w:r>
-    </w:p>
-    <w:p>
-      <w:pPr>
-        <w:pStyle w:val="ListParagraph"/>
-        <w:numPr>
-          <w:ilvl w:val="2"/>
-          <w:numId w:val="1"/>
-        </w:numPr>
-      </w:pPr>
-      <w:r>
-        <w:t xml:space="preserve">Transition sentence into predictions of best model </w:t>
-      </w:r>
-    </w:p>
-    <w:p>
-      <w:pPr>
-        <w:pStyle w:val="ListParagraph"/>
-        <w:ind w:left="2160"/>
-      </w:pPr>
-    </w:p>
     <w:p>
       <w:pPr>
         <w:ind w:firstLine="360"/>
@@ -593,10 +312,7 @@
         </m:r>
       </m:oMath>
       <w:r>
-        <w:t>BIC</w:t>
-      </w:r>
-      <w:r>
-        <w:t xml:space="preserve">=0) and a model with only main effects </w:t>
+        <w:t xml:space="preserve">BIC=0) and a model with only main effects </w:t>
       </w:r>
       <w:r>
         <w:t>(Table 3)</w:t>
@@ -656,151 +372,6 @@
         <w:ind w:left="2160"/>
       </w:pPr>
     </w:p>
-    <w:p>
-      <w:pPr>
-        <w:pStyle w:val="ListParagraph"/>
-        <w:numPr>
-          <w:ilvl w:val="0"/>
-          <w:numId w:val="1"/>
-        </w:numPr>
-      </w:pPr>
-      <w:r>
-        <w:t>Model Prediction Results</w:t>
-      </w:r>
-    </w:p>
-    <w:p>
-      <w:pPr>
-        <w:pStyle w:val="ListParagraph"/>
-        <w:numPr>
-          <w:ilvl w:val="1"/>
-          <w:numId w:val="1"/>
-        </w:numPr>
-      </w:pPr>
-      <w:r>
-        <w:t xml:space="preserve">Most Important: </w:t>
-      </w:r>
-    </w:p>
-    <w:p>
-      <w:pPr>
-        <w:pStyle w:val="ListParagraph"/>
-        <w:numPr>
-          <w:ilvl w:val="2"/>
-          <w:numId w:val="1"/>
-        </w:numPr>
-      </w:pPr>
-      <w:r>
-        <w:t xml:space="preserve">Treatment time hurts </w:t>
-      </w:r>
-    </w:p>
-    <w:p>
-      <w:pPr>
-        <w:pStyle w:val="ListParagraph"/>
-        <w:numPr>
-          <w:ilvl w:val="2"/>
-          <w:numId w:val="1"/>
-        </w:numPr>
-      </w:pPr>
-      <w:r>
-        <w:t>Temp makes it even worse</w:t>
-      </w:r>
-    </w:p>
-    <w:p>
-      <w:pPr>
-        <w:pStyle w:val="ListParagraph"/>
-        <w:numPr>
-          <w:ilvl w:val="2"/>
-          <w:numId w:val="1"/>
-        </w:numPr>
-      </w:pPr>
-      <w:r>
-        <w:t>Treatment</w:t>
-      </w:r>
-      <w:r>
-        <w:t xml:space="preserve"> temp Figure</w:t>
-      </w:r>
-      <w:r>
-        <w:t xml:space="preserve"> with average points?</w:t>
-      </w:r>
-    </w:p>
-    <w:p>
-      <w:pPr>
-        <w:pStyle w:val="ListParagraph"/>
-        <w:numPr>
-          <w:ilvl w:val="1"/>
-          <w:numId w:val="1"/>
-        </w:numPr>
-      </w:pPr>
-      <w:r>
-        <w:t xml:space="preserve"> </w:t>
-      </w:r>
-      <w:r>
-        <w:t>Secondary:</w:t>
-      </w:r>
-    </w:p>
-    <w:p>
-      <w:pPr>
-        <w:pStyle w:val="ListParagraph"/>
-        <w:numPr>
-          <w:ilvl w:val="2"/>
-          <w:numId w:val="1"/>
-        </w:numPr>
-      </w:pPr>
-      <w:r>
-        <w:t>Length not so important</w:t>
-      </w:r>
-    </w:p>
-    <w:p>
-      <w:pPr>
-        <w:pStyle w:val="ListParagraph"/>
-        <w:numPr>
-          <w:ilvl w:val="2"/>
-          <w:numId w:val="1"/>
-        </w:numPr>
-      </w:pPr>
-      <w:r>
-        <w:t xml:space="preserve">Length Temp interaction inclusion? </w:t>
-      </w:r>
-    </w:p>
-    <w:p>
-      <w:pPr>
-        <w:pStyle w:val="ListParagraph"/>
-        <w:numPr>
-          <w:ilvl w:val="3"/>
-          <w:numId w:val="1"/>
-        </w:numPr>
-      </w:pPr>
-      <w:r>
-        <w:t>Statistically significant but maybe small effect size</w:t>
-      </w:r>
-    </w:p>
-    <w:p>
-      <w:pPr>
-        <w:pStyle w:val="ListParagraph"/>
-        <w:numPr>
-          <w:ilvl w:val="2"/>
-          <w:numId w:val="1"/>
-        </w:numPr>
-      </w:pPr>
-      <w:r>
-        <w:t>9 curves figure</w:t>
-      </w:r>
-    </w:p>
-    <w:p>
-      <w:pPr>
-        <w:pStyle w:val="ListParagraph"/>
-        <w:numPr>
-          <w:ilvl w:val="1"/>
-          <w:numId w:val="1"/>
-        </w:numPr>
-      </w:pPr>
-      <w:r>
-        <w:t xml:space="preserve"> Coefficients after? Modelling table</w:t>
-      </w:r>
-      <w:r>
-        <w:t xml:space="preserve"> – relative unimportance of length</w:t>
-      </w:r>
-    </w:p>
-    <w:p/>
     <w:p>
       <w:r>
         <w:t>Note: Think about legal changes and implementation the whole time</w:t>
@@ -837,136 +408,555 @@
         <w:t xml:space="preserve">, however </w:t>
       </w:r>
       <w:r>
-        <w:t xml:space="preserve">as temperature increases longer prawns </w:t>
-      </w:r>
+        <w:t>as temperature increases longer prawns will do better</w:t>
+      </w:r>
+      <w:r>
+        <w:t>.</w:t>
+      </w:r>
+      <w:r>
+        <w:t xml:space="preserve"> The</w:t>
+      </w:r>
+      <w:r>
+        <w:t xml:space="preserve"> effect </w:t>
+      </w:r>
+      <w:r>
+        <w:t>of length and the temperature length interaction are both</w:t>
+      </w:r>
+      <w:r>
+        <w:t xml:space="preserve"> relatively </w:t>
+      </w:r>
+      <w:proofErr w:type="gramStart"/>
+      <w:r>
+        <w:t>small(</w:t>
+      </w:r>
+      <w:proofErr w:type="gramEnd"/>
+      <w:r>
+        <w:t>Figure 8).</w:t>
+      </w:r>
+    </w:p>
+    <w:p/>
+    <w:p>
+      <w:r>
+        <w:t>Treatment time had the largest effect size</w:t>
+      </w:r>
+      <w:r>
+        <w:t xml:space="preserve"> after we standardized all three variables, followed by temperature (), and length () (Table 3).  </w:t>
+      </w:r>
+    </w:p>
+    <w:p/>
+    <w:p/>
+    <w:p>
+      <w:r>
+        <w:t>Figure 1 &lt;- Treatment Survival</w:t>
+      </w:r>
+    </w:p>
+    <w:p>
+      <w:r>
+        <w:t xml:space="preserve">Figure 2 &lt;- Temp survival </w:t>
+      </w:r>
+    </w:p>
+    <w:p>
+      <w:r>
+        <w:t>Figure 3 &lt;- Length survival</w:t>
+      </w:r>
+    </w:p>
+    <w:p>
+      <w:r>
+        <w:t xml:space="preserve">Figure 4 &lt;- </w:t>
+      </w:r>
+      <w:r>
+        <w:t xml:space="preserve">Stage </w:t>
+      </w:r>
+      <w:proofErr w:type="spellStart"/>
+      <w:r>
+        <w:t>Dist</w:t>
+      </w:r>
+      <w:proofErr w:type="spellEnd"/>
+      <w:r>
+        <w:t xml:space="preserve">? </w:t>
+      </w:r>
+    </w:p>
+    <w:p/>
+    <w:p>
+      <w:r>
+        <w:t xml:space="preserve">Figure 5 &lt;- </w:t>
+      </w:r>
+      <w:r>
+        <w:t xml:space="preserve">Reflex </w:t>
+      </w:r>
+      <w:proofErr w:type="spellStart"/>
+      <w:r>
+        <w:t>Dist</w:t>
+      </w:r>
+      <w:proofErr w:type="spellEnd"/>
+    </w:p>
+    <w:p>
+      <w:r>
+        <w:t xml:space="preserve">Figure 6 &lt;- </w:t>
+      </w:r>
+      <w:r>
+        <w:t>predicted release mortality ---- discussio</w:t>
+      </w:r>
+      <w:r>
+        <w:t>n?</w:t>
+      </w:r>
+    </w:p>
+    <w:p/>
+    <w:p>
+      <w:r>
+        <w:t>Table 2 &lt;- BIC Table</w:t>
+      </w:r>
+    </w:p>
+    <w:p>
+      <w:r>
+        <w:t>Table 3 &lt;- Model Comparison table</w:t>
+      </w:r>
+    </w:p>
+    <w:p/>
+    <w:p>
+      <w:r>
+        <w:t xml:space="preserve">Figure 7&lt;- Survival curves </w:t>
+      </w:r>
+      <w:r>
+        <w:t xml:space="preserve">by temperature </w:t>
+      </w:r>
+      <w:r>
+        <w:t xml:space="preserve">with </w:t>
+      </w:r>
+      <w:r>
+        <w:t>temperature-binned survival average points.</w:t>
+      </w:r>
+    </w:p>
+    <w:p>
+      <w:r>
+        <w:t>Figure 8&lt;- Survival 9 curves, showing relative influence of length and temperature</w:t>
+      </w:r>
+    </w:p>
+    <w:p/>
+    <w:p/>
+    <w:p/>
+    <w:p/>
+    <w:p/>
+    <w:p/>
+    <w:p/>
+    <w:p/>
+    <w:p/>
+    <w:p/>
+    <w:p>
+      <w:pPr>
+        <w:pStyle w:val="ListParagraph"/>
+        <w:numPr>
+          <w:ilvl w:val="0"/>
+          <w:numId w:val="1"/>
+        </w:numPr>
+      </w:pPr>
+      <w:r>
+        <w:t>Survival</w:t>
+      </w:r>
+    </w:p>
+    <w:p>
+      <w:pPr>
+        <w:pStyle w:val="ListParagraph"/>
+        <w:numPr>
+          <w:ilvl w:val="1"/>
+          <w:numId w:val="1"/>
+        </w:numPr>
+      </w:pPr>
+      <w:r>
+        <w:t xml:space="preserve">Treatment </w:t>
+      </w:r>
+    </w:p>
+    <w:p>
+      <w:pPr>
+        <w:pStyle w:val="ListParagraph"/>
+        <w:numPr>
+          <w:ilvl w:val="2"/>
+          <w:numId w:val="1"/>
+        </w:numPr>
+      </w:pPr>
+      <w:r>
+        <w:t>Decrease with treatment</w:t>
+      </w:r>
+    </w:p>
+    <w:p>
+      <w:pPr>
+        <w:pStyle w:val="ListParagraph"/>
+        <w:numPr>
+          <w:ilvl w:val="1"/>
+          <w:numId w:val="1"/>
+        </w:numPr>
+      </w:pPr>
+      <w:r>
+        <w:t xml:space="preserve">Temperature </w:t>
+      </w:r>
+    </w:p>
+    <w:p>
+      <w:pPr>
+        <w:pStyle w:val="ListParagraph"/>
+        <w:numPr>
+          <w:ilvl w:val="2"/>
+          <w:numId w:val="1"/>
+        </w:numPr>
+      </w:pPr>
+      <w:r>
+        <w:t xml:space="preserve">Decrease with temperature </w:t>
+      </w:r>
+    </w:p>
+    <w:p>
+      <w:pPr>
+        <w:pStyle w:val="ListParagraph"/>
+        <w:numPr>
+          <w:ilvl w:val="1"/>
+          <w:numId w:val="1"/>
+        </w:numPr>
+      </w:pPr>
+      <w:r>
+        <w:t xml:space="preserve">Length </w:t>
+      </w:r>
+    </w:p>
+    <w:p>
+      <w:pPr>
+        <w:pStyle w:val="ListParagraph"/>
+        <w:numPr>
+          <w:ilvl w:val="2"/>
+          <w:numId w:val="1"/>
+        </w:numPr>
+      </w:pPr>
+      <w:r>
+        <w:t xml:space="preserve">Decrease with Length </w:t>
+      </w:r>
+    </w:p>
+    <w:p>
+      <w:pPr>
+        <w:pStyle w:val="ListParagraph"/>
+        <w:numPr>
+          <w:ilvl w:val="2"/>
+          <w:numId w:val="1"/>
+        </w:numPr>
+      </w:pPr>
+      <w:r>
+        <w:t xml:space="preserve">Interesting? </w:t>
+      </w:r>
+    </w:p>
+    <w:p>
+      <w:pPr>
+        <w:pStyle w:val="ListParagraph"/>
+        <w:numPr>
+          <w:ilvl w:val="3"/>
+          <w:numId w:val="1"/>
+        </w:numPr>
+      </w:pPr>
       <w:r>
         <w:lastRenderedPageBreak/>
-        <w:t>will do better</w:t>
-      </w:r>
-      <w:r>
-        <w:t>.</w:t>
-      </w:r>
-      <w:r>
-        <w:t xml:space="preserve"> The</w:t>
-      </w:r>
-      <w:r>
-        <w:t xml:space="preserve"> effect </w:t>
-      </w:r>
-      <w:r>
-        <w:t>of length and the temperature length interaction are both</w:t>
-      </w:r>
-      <w:r>
-        <w:t xml:space="preserve"> relatively </w:t>
+        <w:t xml:space="preserve">Data reasons to doubt </w:t>
       </w:r>
       <w:proofErr w:type="gramStart"/>
       <w:r>
-        <w:t>small(</w:t>
+        <w:t>this?</w:t>
       </w:r>
       <w:proofErr w:type="gramEnd"/>
-      <w:r>
-        <w:t>Figure 8).</w:t>
-      </w:r>
-    </w:p>
-    <w:p/>
-    <w:p>
-      <w:r>
-        <w:t>Treatment time had the largest effect size</w:t>
-      </w:r>
-      <w:r>
-        <w:t xml:space="preserve"> after we standardized all three variables, followed by temperature (), and length () (Table 3).  </w:t>
-      </w:r>
-    </w:p>
-    <w:p/>
-    <w:p/>
-    <w:p>
-      <w:r>
-        <w:t>Figure 1 &lt;- Treatment Survival</w:t>
-      </w:r>
-    </w:p>
-    <w:p>
-      <w:r>
-        <w:t xml:space="preserve">Figure 2 &lt;- Temp survival </w:t>
-      </w:r>
-    </w:p>
-    <w:p>
-      <w:r>
-        <w:t>Figure 3 &lt;- Length survival</w:t>
-      </w:r>
-    </w:p>
-    <w:p>
-      <w:r>
-        <w:t xml:space="preserve">Figure 4 &lt;- </w:t>
-      </w:r>
-      <w:r>
-        <w:t xml:space="preserve">Stage </w:t>
-      </w:r>
+    </w:p>
+    <w:p>
+      <w:pPr>
+        <w:pStyle w:val="ListParagraph"/>
+        <w:numPr>
+          <w:ilvl w:val="3"/>
+          <w:numId w:val="1"/>
+        </w:numPr>
+      </w:pPr>
+      <w:r>
+        <w:t>Mention Lost? Probably not</w:t>
+      </w:r>
+    </w:p>
+    <w:p>
       <w:proofErr w:type="spellStart"/>
       <w:r>
-        <w:t>Dist</w:t>
+        <w:t>REflexes</w:t>
       </w:r>
       <w:proofErr w:type="spellEnd"/>
-      <w:r>
-        <w:t xml:space="preserve">? </w:t>
-      </w:r>
-    </w:p>
-    <w:p/>
-    <w:p>
-      <w:r>
-        <w:t xml:space="preserve">Figure 5 &lt;- </w:t>
-      </w:r>
-      <w:r>
-        <w:t xml:space="preserve">Reflex </w:t>
-      </w:r>
-      <w:proofErr w:type="spellStart"/>
-      <w:r>
-        <w:t>Dist</w:t>
-      </w:r>
-      <w:proofErr w:type="spellEnd"/>
-    </w:p>
-    <w:p>
-      <w:r>
-        <w:t xml:space="preserve">Figure 6 &lt;- </w:t>
-      </w:r>
-      <w:r>
-        <w:t>predicted release mortality ---- discussio</w:t>
-      </w:r>
-      <w:r>
-        <w:t>n?</w:t>
-      </w:r>
-    </w:p>
-    <w:p/>
-    <w:p>
-      <w:r>
-        <w:t>Table 2 &lt;- BIC Table</w:t>
-      </w:r>
-    </w:p>
-    <w:p>
-      <w:r>
-        <w:t>Table 3 &lt;- Model Comparison table</w:t>
-      </w:r>
-    </w:p>
-    <w:p/>
-    <w:p>
-      <w:r>
-        <w:t xml:space="preserve">Figure 7&lt;- Survival curves </w:t>
-      </w:r>
-      <w:r>
-        <w:t xml:space="preserve">by temperature </w:t>
-      </w:r>
-      <w:r>
-        <w:t xml:space="preserve">with </w:t>
-      </w:r>
-      <w:r>
-        <w:t>temperature-binned survival average points.</w:t>
-      </w:r>
-    </w:p>
-    <w:p>
-      <w:r>
-        <w:t>Figure 8&lt;- Survival 9 curves, showing relative influence of length and temperature</w:t>
-      </w:r>
-    </w:p>
-    <w:p/>
-    <w:p/>
+    </w:p>
+    <w:p/>
+    <w:p/>
+    <w:p/>
+    <w:p/>
+    <w:p/>
+    <w:p>
+      <w:pPr>
+        <w:pStyle w:val="ListParagraph"/>
+        <w:numPr>
+          <w:ilvl w:val="0"/>
+          <w:numId w:val="1"/>
+        </w:numPr>
+      </w:pPr>
+      <w:r>
+        <w:t>Model Selection</w:t>
+      </w:r>
+    </w:p>
+    <w:p>
+      <w:pPr>
+        <w:pStyle w:val="ListParagraph"/>
+        <w:numPr>
+          <w:ilvl w:val="1"/>
+          <w:numId w:val="1"/>
+        </w:numPr>
+      </w:pPr>
+      <w:r>
+        <w:t>Model table</w:t>
+      </w:r>
+    </w:p>
+    <w:p>
+      <w:pPr>
+        <w:pStyle w:val="ListParagraph"/>
+        <w:numPr>
+          <w:ilvl w:val="2"/>
+          <w:numId w:val="1"/>
+        </w:numPr>
+      </w:pPr>
+      <w:r>
+        <w:t xml:space="preserve">No clear winner </w:t>
+      </w:r>
+    </w:p>
+    <w:p>
+      <w:pPr>
+        <w:pStyle w:val="ListParagraph"/>
+        <w:numPr>
+          <w:ilvl w:val="2"/>
+          <w:numId w:val="1"/>
+        </w:numPr>
+      </w:pPr>
+      <w:r>
+        <w:t>Similarities of top five models</w:t>
+      </w:r>
+    </w:p>
+    <w:p>
+      <w:pPr>
+        <w:pStyle w:val="ListParagraph"/>
+        <w:numPr>
+          <w:ilvl w:val="2"/>
+          <w:numId w:val="1"/>
+        </w:numPr>
+      </w:pPr>
+      <w:proofErr w:type="gramStart"/>
+      <w:r>
+        <w:t>So</w:t>
+      </w:r>
+      <w:proofErr w:type="gramEnd"/>
+      <w:r>
+        <w:t xml:space="preserve"> we did model averaging </w:t>
+      </w:r>
+    </w:p>
+    <w:p>
+      <w:pPr>
+        <w:pStyle w:val="ListParagraph"/>
+        <w:numPr>
+          <w:ilvl w:val="1"/>
+          <w:numId w:val="1"/>
+        </w:numPr>
+      </w:pPr>
+      <w:r>
+        <w:t xml:space="preserve">Averaging Table </w:t>
+      </w:r>
+    </w:p>
+    <w:p>
+      <w:pPr>
+        <w:pStyle w:val="ListParagraph"/>
+        <w:numPr>
+          <w:ilvl w:val="2"/>
+          <w:numId w:val="1"/>
+        </w:numPr>
+      </w:pPr>
+      <w:r>
+        <w:t xml:space="preserve">Almost 0 deviance </w:t>
+      </w:r>
+    </w:p>
+    <w:p>
+      <w:pPr>
+        <w:pStyle w:val="ListParagraph"/>
+        <w:numPr>
+          <w:ilvl w:val="2"/>
+          <w:numId w:val="1"/>
+        </w:numPr>
+      </w:pPr>
+      <w:r>
+        <w:t xml:space="preserve">Accuracy within 1 percent </w:t>
+      </w:r>
+    </w:p>
+    <w:p>
+      <w:pPr>
+        <w:pStyle w:val="ListParagraph"/>
+        <w:numPr>
+          <w:ilvl w:val="3"/>
+          <w:numId w:val="1"/>
+        </w:numPr>
+      </w:pPr>
+      <w:r>
+        <w:t>Idea: count number of datapoints they predict differently for?</w:t>
+      </w:r>
+    </w:p>
+    <w:p>
+      <w:pPr>
+        <w:pStyle w:val="ListParagraph"/>
+        <w:numPr>
+          <w:ilvl w:val="2"/>
+          <w:numId w:val="1"/>
+        </w:numPr>
+      </w:pPr>
+      <w:r>
+        <w:t xml:space="preserve">Similar coefficients </w:t>
+      </w:r>
+    </w:p>
+    <w:p>
+      <w:pPr>
+        <w:pStyle w:val="ListParagraph"/>
+        <w:numPr>
+          <w:ilvl w:val="2"/>
+          <w:numId w:val="1"/>
+        </w:numPr>
+      </w:pPr>
+      <w:r>
+        <w:t xml:space="preserve">Semi-justify only using best model </w:t>
+      </w:r>
+    </w:p>
+    <w:p>
+      <w:pPr>
+        <w:pStyle w:val="ListParagraph"/>
+        <w:numPr>
+          <w:ilvl w:val="2"/>
+          <w:numId w:val="1"/>
+        </w:numPr>
+      </w:pPr>
+      <w:r>
+        <w:t xml:space="preserve">Transition sentence into predictions of best model </w:t>
+      </w:r>
+    </w:p>
+    <w:p>
+      <w:pPr>
+        <w:ind w:firstLine="720"/>
+      </w:pPr>
+      <w:r>
+        <w:t>Model Prediction Results</w:t>
+      </w:r>
+    </w:p>
+    <w:p>
+      <w:pPr>
+        <w:pStyle w:val="ListParagraph"/>
+        <w:numPr>
+          <w:ilvl w:val="1"/>
+          <w:numId w:val="1"/>
+        </w:numPr>
+      </w:pPr>
+      <w:r>
+        <w:t xml:space="preserve">Most Important: </w:t>
+      </w:r>
+    </w:p>
+    <w:p>
+      <w:pPr>
+        <w:pStyle w:val="ListParagraph"/>
+        <w:numPr>
+          <w:ilvl w:val="2"/>
+          <w:numId w:val="1"/>
+        </w:numPr>
+      </w:pPr>
+      <w:r>
+        <w:t xml:space="preserve">Treatment time hurts </w:t>
+      </w:r>
+    </w:p>
+    <w:p>
+      <w:pPr>
+        <w:pStyle w:val="ListParagraph"/>
+        <w:numPr>
+          <w:ilvl w:val="2"/>
+          <w:numId w:val="1"/>
+        </w:numPr>
+      </w:pPr>
+      <w:r>
+        <w:t>Temp makes it even worse</w:t>
+      </w:r>
+    </w:p>
+    <w:p>
+      <w:pPr>
+        <w:pStyle w:val="ListParagraph"/>
+        <w:numPr>
+          <w:ilvl w:val="2"/>
+          <w:numId w:val="1"/>
+        </w:numPr>
+      </w:pPr>
+      <w:r>
+        <w:t>Treatment temp Figure with average points?</w:t>
+      </w:r>
+    </w:p>
+    <w:p>
+      <w:pPr>
+        <w:pStyle w:val="ListParagraph"/>
+        <w:numPr>
+          <w:ilvl w:val="1"/>
+          <w:numId w:val="1"/>
+        </w:numPr>
+      </w:pPr>
+      <w:r>
+        <w:t xml:space="preserve"> Secondary:</w:t>
+      </w:r>
+    </w:p>
+    <w:p>
+      <w:pPr>
+        <w:pStyle w:val="ListParagraph"/>
+        <w:numPr>
+          <w:ilvl w:val="2"/>
+          <w:numId w:val="1"/>
+        </w:numPr>
+      </w:pPr>
+      <w:r>
+        <w:t>Length not so important</w:t>
+      </w:r>
+    </w:p>
+    <w:p>
+      <w:pPr>
+        <w:pStyle w:val="ListParagraph"/>
+        <w:numPr>
+          <w:ilvl w:val="2"/>
+          <w:numId w:val="1"/>
+        </w:numPr>
+      </w:pPr>
+      <w:r>
+        <w:t xml:space="preserve">Length Temp interaction inclusion? </w:t>
+      </w:r>
+    </w:p>
+    <w:p>
+      <w:pPr>
+        <w:pStyle w:val="ListParagraph"/>
+        <w:numPr>
+          <w:ilvl w:val="3"/>
+          <w:numId w:val="1"/>
+        </w:numPr>
+      </w:pPr>
+      <w:r>
+        <w:t>Statistically significant but maybe small effect size</w:t>
+      </w:r>
+    </w:p>
+    <w:p>
+      <w:pPr>
+        <w:pStyle w:val="ListParagraph"/>
+        <w:numPr>
+          <w:ilvl w:val="2"/>
+          <w:numId w:val="1"/>
+        </w:numPr>
+      </w:pPr>
+      <w:r>
+        <w:t>9 curves figure</w:t>
+      </w:r>
+    </w:p>
+    <w:p>
+      <w:pPr>
+        <w:pStyle w:val="ListParagraph"/>
+        <w:numPr>
+          <w:ilvl w:val="1"/>
+          <w:numId w:val="1"/>
+        </w:numPr>
+      </w:pPr>
+      <w:r>
+        <w:t xml:space="preserve"> Coefficients after? Modelling table – relative unimportance of length</w:t>
+      </w:r>
+    </w:p>
     <w:p/>
     <w:p/>
     <w:sectPr>
